--- a/Build New NJIT Notes.docx
+++ b/Build New NJIT Notes.docx
@@ -1,6 +1,6 @@
 
 <file path=word/document.xml><?xml version="1.0" encoding="utf-8"?>
-<w:document xmlns:wpc="http://schemas.microsoft.com/office/word/2010/wordprocessingCanvas" xmlns:cx="http://schemas.microsoft.com/office/drawing/2014/chartex" xmlns:cx1="http://schemas.microsoft.com/office/drawing/2015/9/8/chartex" xmlns:cx2="http://schemas.microsoft.com/office/drawing/2015/10/21/chartex" xmlns:cx3="http://schemas.microsoft.com/office/drawing/2016/5/9/chartex" xmlns:cx4="http://schemas.microsoft.com/office/drawing/2016/5/10/chartex" xmlns:cx5="http://schemas.microsoft.com/office/drawing/2016/5/11/chartex" xmlns:cx6="http://schemas.microsoft.com/office/drawing/2016/5/12/chartex" xmlns:cx7="http://schemas.microsoft.com/office/drawing/2016/5/13/chartex" xmlns:cx8="http://schemas.microsoft.com/office/drawing/2016/5/14/chartex" xmlns:mc="http://schemas.openxmlformats.org/markup-compatibility/2006" xmlns:aink="http://schemas.microsoft.com/office/drawing/2016/ink" xmlns:am3d="http://schemas.microsoft.com/office/drawing/2017/model3d" xmlns:o="urn:schemas-microsoft-com:office:office" xmlns:oel="http://schemas.microsoft.com/office/2019/extlst" xmlns:r="http://schemas.openxmlformats.org/officeDocument/2006/relationships" xmlns:m="http://schemas.openxmlformats.org/officeDocument/2006/math" xmlns:v="urn:schemas-microsoft-com:vml" xmlns:wp14="http://schemas.microsoft.com/office/word/2010/wordprocessingDrawing" xmlns:wp="http://schemas.openxmlformats.org/drawingml/2006/wordprocessingDrawing" xmlns:w10="urn:schemas-microsoft-com:office:word" xmlns:w="http://schemas.openxmlformats.org/wordprocessingml/2006/main" xmlns:w14="http://schemas.microsoft.com/office/word/2010/wordml" xmlns:w15="http://schemas.microsoft.com/office/word/2012/wordml" xmlns:w16cex="http://schemas.microsoft.com/office/word/2018/wordml/cex" xmlns:w16cid="http://schemas.microsoft.com/office/word/2016/wordml/cid" xmlns:w16="http://schemas.microsoft.com/office/word/2018/wordml" xmlns:w16du="http://schemas.microsoft.com/office/word/2023/wordml/word16du" xmlns:w16sdtdh="http://schemas.microsoft.com/office/word/2020/wordml/sdtdatahash" xmlns:w16se="http://schemas.microsoft.com/office/word/2015/wordml/symex" xmlns:wpg="http://schemas.microsoft.com/office/word/2010/wordprocessingGroup" xmlns:wpi="http://schemas.microsoft.com/office/word/2010/wordprocessingInk" xmlns:wne="http://schemas.microsoft.com/office/word/2006/wordml" xmlns:wps="http://schemas.microsoft.com/office/word/2010/wordprocessingShape" mc:Ignorable="w14 w15 w16se w16cid w16 w16cex w16sdtdh w16du wp14">
+<w:document xmlns:wpc="http://schemas.microsoft.com/office/word/2010/wordprocessingCanvas" xmlns:cx="http://schemas.microsoft.com/office/drawing/2014/chartex" xmlns:cx1="http://schemas.microsoft.com/office/drawing/2015/9/8/chartex" xmlns:cx2="http://schemas.microsoft.com/office/drawing/2015/10/21/chartex" xmlns:cx3="http://schemas.microsoft.com/office/drawing/2016/5/9/chartex" xmlns:cx4="http://schemas.microsoft.com/office/drawing/2016/5/10/chartex" xmlns:cx5="http://schemas.microsoft.com/office/drawing/2016/5/11/chartex" xmlns:cx6="http://schemas.microsoft.com/office/drawing/2016/5/12/chartex" xmlns:cx7="http://schemas.microsoft.com/office/drawing/2016/5/13/chartex" xmlns:cx8="http://schemas.microsoft.com/office/drawing/2016/5/14/chartex" xmlns:mc="http://schemas.openxmlformats.org/markup-compatibility/2006" xmlns:aink="http://schemas.microsoft.com/office/drawing/2016/ink" xmlns:am3d="http://schemas.microsoft.com/office/drawing/2017/model3d" xmlns:o="urn:schemas-microsoft-com:office:office" xmlns:oel="http://schemas.microsoft.com/office/2019/extlst" xmlns:r="http://schemas.openxmlformats.org/officeDocument/2006/relationships" xmlns:m="http://schemas.openxmlformats.org/officeDocument/2006/math" xmlns:v="urn:schemas-microsoft-com:vml" xmlns:wp14="http://schemas.microsoft.com/office/word/2010/wordprocessingDrawing" xmlns:wp="http://schemas.openxmlformats.org/drawingml/2006/wordprocessingDrawing" xmlns:w10="urn:schemas-microsoft-com:office:word" xmlns:w="http://schemas.openxmlformats.org/wordprocessingml/2006/main" xmlns:w14="http://schemas.microsoft.com/office/word/2010/wordml" xmlns:w15="http://schemas.microsoft.com/office/word/2012/wordml" xmlns:w16cex="http://schemas.microsoft.com/office/word/2018/wordml/cex" xmlns:w16cid="http://schemas.microsoft.com/office/word/2016/wordml/cid" xmlns:w16="http://schemas.microsoft.com/office/word/2018/wordml" xmlns:w16du="http://schemas.microsoft.com/office/word/2023/wordml/word16du" xmlns:w16sdtdh="http://schemas.microsoft.com/office/word/2020/wordml/sdtdatahash" xmlns:w16sdtfl="http://schemas.microsoft.com/office/word/2024/wordml/sdtformatlock" xmlns:w16se="http://schemas.microsoft.com/office/word/2015/wordml/symex" xmlns:wpg="http://schemas.microsoft.com/office/word/2010/wordprocessingGroup" xmlns:wpi="http://schemas.microsoft.com/office/word/2010/wordprocessingInk" xmlns:wne="http://schemas.microsoft.com/office/word/2006/wordml" xmlns:wps="http://schemas.microsoft.com/office/word/2010/wordprocessingShape" mc:Ignorable="w14 w15 w16se w16cid w16 w16cex w16sdtdh w16sdtfl w16du wp14">
   <w:body>
     <w:p>
       <w:pPr>
@@ -3067,53 +3067,33 @@
           <w:szCs w:val="13"/>
         </w:rPr>
         <w:lastRenderedPageBreak/>
-        <w:t xml:space="preserve">Build </w:t>
-      </w:r>
-      <w:r>
-        <w:rPr>
-          <w:rFonts w:ascii="Arial" w:hAnsi="Arial" w:cs="Arial"/>
-          <w:b/>
-          <w:bCs/>
-          <w:sz w:val="13"/>
-          <w:szCs w:val="13"/>
-        </w:rPr>
-        <w:t>Spring Boot Microservice</w:t>
-      </w:r>
-    </w:p>
-    <w:p>
-      <w:pPr>
-        <w:rPr>
-          <w:rFonts w:ascii="Arial" w:hAnsi="Arial" w:cs="Arial"/>
-          <w:sz w:val="13"/>
-          <w:szCs w:val="13"/>
-        </w:rPr>
-      </w:pPr>
-      <w:r>
-        <w:rPr>
-          <w:rFonts w:ascii="Arial" w:hAnsi="Arial" w:cs="Arial"/>
-          <w:sz w:val="13"/>
-          <w:szCs w:val="13"/>
-        </w:rPr>
-        <w:t xml:space="preserve">  1.Use S</w:t>
-      </w:r>
-      <w:r>
-        <w:rPr>
-          <w:rFonts w:ascii="Arial" w:hAnsi="Arial" w:cs="Arial"/>
-          <w:sz w:val="13"/>
-          <w:szCs w:val="13"/>
-        </w:rPr>
-        <w:t xml:space="preserve">pring </w:t>
-      </w:r>
-      <w:proofErr w:type="spellStart"/>
-      <w:r>
-        <w:rPr>
-          <w:rFonts w:ascii="Arial" w:hAnsi="Arial" w:cs="Arial"/>
-          <w:sz w:val="13"/>
-          <w:szCs w:val="13"/>
-        </w:rPr>
-        <w:t>initializr</w:t>
-      </w:r>
-      <w:proofErr w:type="spellEnd"/>
+        <w:t>Build Spring Boot Microservice</w:t>
+      </w:r>
+    </w:p>
+    <w:p>
+      <w:pPr>
+        <w:rPr>
+          <w:rFonts w:ascii="Arial" w:hAnsi="Arial" w:cs="Arial"/>
+          <w:sz w:val="13"/>
+          <w:szCs w:val="13"/>
+        </w:rPr>
+      </w:pPr>
+      <w:r>
+        <w:rPr>
+          <w:rFonts w:ascii="Arial" w:hAnsi="Arial" w:cs="Arial"/>
+          <w:sz w:val="13"/>
+          <w:szCs w:val="13"/>
+        </w:rPr>
+        <w:t xml:space="preserve">  1.Use Spring </w:t>
+      </w:r>
+      <w:r>
+        <w:rPr>
+          <w:rFonts w:ascii="Arial" w:hAnsi="Arial" w:cs="Arial"/>
+          <w:sz w:val="13"/>
+          <w:szCs w:val="13"/>
+        </w:rPr>
+        <w:t>initializer</w:t>
+      </w:r>
       <w:r>
         <w:rPr>
           <w:rFonts w:ascii="Arial" w:hAnsi="Arial" w:cs="Arial"/>
@@ -3127,73 +3107,157 @@
       <w:pPr>
         <w:rPr>
           <w:rFonts w:ascii="Arial" w:hAnsi="Arial" w:cs="Arial"/>
-          <w:sz w:val="13"/>
-          <w:szCs w:val="13"/>
-        </w:rPr>
-      </w:pPr>
-      <w:r>
-        <w:rPr>
-          <w:rFonts w:ascii="Arial" w:hAnsi="Arial" w:cs="Arial"/>
-          <w:sz w:val="13"/>
-          <w:szCs w:val="13"/>
-        </w:rPr>
-        <w:t xml:space="preserve">     </w:t>
-      </w:r>
-      <w:r>
-        <w:rPr>
-          <w:rFonts w:ascii="Arial" w:hAnsi="Arial" w:cs="Arial"/>
-          <w:sz w:val="13"/>
-          <w:szCs w:val="13"/>
-        </w:rPr>
-        <w:t>Project: Maven    Language: Java    Spring: 3.4    Packaging: Jar     Java: 21</w:t>
-      </w:r>
-    </w:p>
-    <w:p>
-      <w:pPr>
-        <w:rPr>
-          <w:rFonts w:ascii="Arial" w:hAnsi="Arial" w:cs="Arial"/>
-          <w:sz w:val="13"/>
-          <w:szCs w:val="13"/>
-        </w:rPr>
-      </w:pPr>
-      <w:r>
-        <w:rPr>
-          <w:rFonts w:ascii="Arial" w:hAnsi="Arial" w:cs="Arial"/>
-          <w:sz w:val="13"/>
-          <w:szCs w:val="13"/>
-        </w:rPr>
-        <w:t xml:space="preserve">    Dependencies: </w:t>
-      </w:r>
-      <w:r>
-        <w:rPr>
-          <w:rFonts w:ascii="Arial" w:hAnsi="Arial" w:cs="Arial"/>
-          <w:sz w:val="13"/>
-          <w:szCs w:val="13"/>
-        </w:rPr>
-        <w:t>Spring Web</w:t>
-      </w:r>
-      <w:r>
-        <w:rPr>
-          <w:rFonts w:ascii="Arial" w:hAnsi="Arial" w:cs="Arial"/>
-          <w:sz w:val="13"/>
-          <w:szCs w:val="13"/>
-        </w:rPr>
-        <w:t xml:space="preserve">     </w:t>
-      </w:r>
-      <w:r>
-        <w:rPr>
-          <w:rFonts w:ascii="Arial" w:hAnsi="Arial" w:cs="Arial"/>
-          <w:sz w:val="13"/>
-          <w:szCs w:val="13"/>
-        </w:rPr>
-        <w:t xml:space="preserve">Spring Boot </w:t>
-      </w:r>
-      <w:proofErr w:type="spellStart"/>
-      <w:r>
-        <w:rPr>
-          <w:rFonts w:ascii="Arial" w:hAnsi="Arial" w:cs="Arial"/>
-          <w:sz w:val="13"/>
-          <w:szCs w:val="13"/>
+          <w:b/>
+          <w:bCs/>
+          <w:sz w:val="16"/>
+          <w:szCs w:val="16"/>
+        </w:rPr>
+      </w:pPr>
+      <w:r>
+        <w:rPr>
+          <w:rFonts w:ascii="Arial" w:hAnsi="Arial" w:cs="Arial"/>
+          <w:b/>
+          <w:bCs/>
+          <w:sz w:val="16"/>
+          <w:szCs w:val="16"/>
+        </w:rPr>
+        <w:t xml:space="preserve">     Project: </w:t>
+      </w:r>
+      <w:r>
+        <w:rPr>
+          <w:rFonts w:ascii="Arial" w:hAnsi="Arial" w:cs="Arial"/>
+          <w:b/>
+          <w:bCs/>
+          <w:color w:val="C00000"/>
+          <w:sz w:val="16"/>
+          <w:szCs w:val="16"/>
+        </w:rPr>
+        <w:t>Maven</w:t>
+      </w:r>
+      <w:r>
+        <w:rPr>
+          <w:rFonts w:ascii="Arial" w:hAnsi="Arial" w:cs="Arial"/>
+          <w:b/>
+          <w:bCs/>
+          <w:sz w:val="16"/>
+          <w:szCs w:val="16"/>
+        </w:rPr>
+        <w:t xml:space="preserve">    Language: Java    Spring: </w:t>
+      </w:r>
+      <w:r>
+        <w:rPr>
+          <w:rFonts w:ascii="Arial" w:hAnsi="Arial" w:cs="Arial"/>
+          <w:b/>
+          <w:bCs/>
+          <w:color w:val="C00000"/>
+          <w:sz w:val="16"/>
+          <w:szCs w:val="16"/>
+        </w:rPr>
+        <w:t xml:space="preserve">3.4    </w:t>
+      </w:r>
+      <w:r>
+        <w:rPr>
+          <w:rFonts w:ascii="Arial" w:hAnsi="Arial" w:cs="Arial"/>
+          <w:b/>
+          <w:bCs/>
+          <w:sz w:val="16"/>
+          <w:szCs w:val="16"/>
+        </w:rPr>
+        <w:t xml:space="preserve">Packaging: </w:t>
+      </w:r>
+      <w:r>
+        <w:rPr>
+          <w:rFonts w:ascii="Arial" w:hAnsi="Arial" w:cs="Arial"/>
+          <w:b/>
+          <w:bCs/>
+          <w:color w:val="C00000"/>
+          <w:sz w:val="16"/>
+          <w:szCs w:val="16"/>
+        </w:rPr>
+        <w:t>Jar</w:t>
+      </w:r>
+      <w:r>
+        <w:rPr>
+          <w:rFonts w:ascii="Arial" w:hAnsi="Arial" w:cs="Arial"/>
+          <w:b/>
+          <w:bCs/>
+          <w:sz w:val="16"/>
+          <w:szCs w:val="16"/>
+        </w:rPr>
+        <w:t xml:space="preserve">     Java: </w:t>
+      </w:r>
+      <w:r>
+        <w:rPr>
+          <w:rFonts w:ascii="Arial" w:hAnsi="Arial" w:cs="Arial"/>
+          <w:b/>
+          <w:bCs/>
+          <w:color w:val="C00000"/>
+          <w:sz w:val="16"/>
+          <w:szCs w:val="16"/>
+        </w:rPr>
+        <w:t>21</w:t>
+      </w:r>
+    </w:p>
+    <w:p>
+      <w:pPr>
+        <w:rPr>
+          <w:rFonts w:ascii="Arial" w:hAnsi="Arial" w:cs="Arial"/>
+          <w:b/>
+          <w:bCs/>
+          <w:sz w:val="16"/>
+          <w:szCs w:val="16"/>
+        </w:rPr>
+      </w:pPr>
+      <w:r>
+        <w:rPr>
+          <w:rFonts w:ascii="Arial" w:hAnsi="Arial" w:cs="Arial"/>
+          <w:b/>
+          <w:bCs/>
+          <w:sz w:val="16"/>
+          <w:szCs w:val="16"/>
+        </w:rPr>
+        <w:t xml:space="preserve">    </w:t>
+      </w:r>
+      <w:r>
+        <w:rPr>
+          <w:rFonts w:ascii="Arial" w:hAnsi="Arial" w:cs="Arial"/>
+          <w:b/>
+          <w:bCs/>
+          <w:sz w:val="16"/>
+          <w:szCs w:val="16"/>
+        </w:rPr>
+        <w:t xml:space="preserve"> </w:t>
+      </w:r>
+      <w:r>
+        <w:rPr>
+          <w:rFonts w:ascii="Arial" w:hAnsi="Arial" w:cs="Arial"/>
+          <w:b/>
+          <w:bCs/>
+          <w:sz w:val="16"/>
+          <w:szCs w:val="16"/>
+        </w:rPr>
+        <w:t xml:space="preserve">Dependencies: </w:t>
+      </w:r>
+      <w:r>
+        <w:rPr>
+          <w:rFonts w:ascii="Arial" w:hAnsi="Arial" w:cs="Arial"/>
+          <w:b/>
+          <w:bCs/>
+          <w:color w:val="00B050"/>
+          <w:sz w:val="16"/>
+          <w:szCs w:val="16"/>
+        </w:rPr>
+        <w:t xml:space="preserve">Spring Web     Spring Boot </w:t>
+      </w:r>
+      <w:proofErr w:type="spellStart"/>
+      <w:r>
+        <w:rPr>
+          <w:rFonts w:ascii="Arial" w:hAnsi="Arial" w:cs="Arial"/>
+          <w:b/>
+          <w:bCs/>
+          <w:color w:val="00B050"/>
+          <w:sz w:val="16"/>
+          <w:szCs w:val="16"/>
         </w:rPr>
         <w:t>DevTools</w:t>
       </w:r>
@@ -3201,60 +3265,35 @@
       <w:r>
         <w:rPr>
           <w:rFonts w:ascii="Arial" w:hAnsi="Arial" w:cs="Arial"/>
-          <w:sz w:val="13"/>
-          <w:szCs w:val="13"/>
-        </w:rPr>
-        <w:t xml:space="preserve">     </w:t>
-      </w:r>
-      <w:r>
-        <w:rPr>
-          <w:rFonts w:ascii="Arial" w:hAnsi="Arial" w:cs="Arial"/>
-          <w:sz w:val="13"/>
-          <w:szCs w:val="13"/>
-        </w:rPr>
-        <w:t>Spring Boot Actuator</w:t>
-      </w:r>
-      <w:r>
-        <w:rPr>
-          <w:rFonts w:ascii="Arial" w:hAnsi="Arial" w:cs="Arial"/>
-          <w:sz w:val="13"/>
-          <w:szCs w:val="13"/>
-        </w:rPr>
-        <w:t xml:space="preserve">     </w:t>
-      </w:r>
-      <w:r>
-        <w:rPr>
-          <w:rFonts w:ascii="Arial" w:hAnsi="Arial" w:cs="Arial"/>
-          <w:sz w:val="13"/>
-          <w:szCs w:val="13"/>
-        </w:rPr>
-        <w:t>Spring Data JPA</w:t>
-      </w:r>
-      <w:r>
-        <w:rPr>
-          <w:rFonts w:ascii="Arial" w:hAnsi="Arial" w:cs="Arial"/>
-          <w:sz w:val="13"/>
-          <w:szCs w:val="13"/>
-        </w:rPr>
-        <w:t xml:space="preserve">     </w:t>
-      </w:r>
-      <w:proofErr w:type="spellStart"/>
-      <w:r>
-        <w:rPr>
-          <w:rFonts w:ascii="Arial" w:hAnsi="Arial" w:cs="Arial"/>
-          <w:sz w:val="13"/>
-          <w:szCs w:val="13"/>
-        </w:rPr>
-        <w:t>PostgreSL</w:t>
-      </w:r>
-      <w:proofErr w:type="spellEnd"/>
-      <w:r>
-        <w:rPr>
-          <w:rFonts w:ascii="Arial" w:hAnsi="Arial" w:cs="Arial"/>
-          <w:sz w:val="13"/>
-          <w:szCs w:val="13"/>
-        </w:rPr>
-        <w:t xml:space="preserve"> Driver</w:t>
+          <w:b/>
+          <w:bCs/>
+          <w:color w:val="00B050"/>
+          <w:sz w:val="16"/>
+          <w:szCs w:val="16"/>
+        </w:rPr>
+        <w:t xml:space="preserve">     Spring Boot Actuator     Spring Data JPA     PostgreS</w:t>
+      </w:r>
+      <w:r>
+        <w:rPr>
+          <w:rFonts w:ascii="Arial" w:hAnsi="Arial" w:cs="Arial"/>
+          <w:b/>
+          <w:bCs/>
+          <w:color w:val="00B050"/>
+          <w:sz w:val="16"/>
+          <w:szCs w:val="16"/>
+        </w:rPr>
+        <w:t>Q</w:t>
+      </w:r>
+      <w:r>
+        <w:rPr>
+          <w:rFonts w:ascii="Arial" w:hAnsi="Arial" w:cs="Arial"/>
+          <w:b/>
+          <w:bCs/>
+          <w:color w:val="00B050"/>
+          <w:sz w:val="16"/>
+          <w:szCs w:val="16"/>
+        </w:rPr>
+        <w:t>L Driver</w:t>
       </w:r>
     </w:p>
     <w:p>
@@ -3501,13 +3540,6 @@
           <w:szCs w:val="13"/>
         </w:rPr>
         <w:tab/>
-      </w:r>
-      <w:r>
-        <w:rPr>
-          <w:rFonts w:ascii="Arial" w:hAnsi="Arial" w:cs="Arial"/>
-          <w:sz w:val="13"/>
-          <w:szCs w:val="13"/>
-        </w:rPr>
         <w:t>@</w:t>
       </w:r>
       <w:proofErr w:type="gramStart"/>
@@ -3562,13 +3594,6 @@
           <w:szCs w:val="13"/>
         </w:rPr>
         <w:tab/>
-      </w:r>
-      <w:r>
-        <w:rPr>
-          <w:rFonts w:ascii="Arial" w:hAnsi="Arial" w:cs="Arial"/>
-          <w:sz w:val="13"/>
-          <w:szCs w:val="13"/>
-        </w:rPr>
         <w:t>@</w:t>
       </w:r>
       <w:proofErr w:type="gramStart"/>
@@ -3659,13 +3684,6 @@
           <w:szCs w:val="13"/>
         </w:rPr>
         <w:tab/>
-      </w:r>
-      <w:r>
-        <w:rPr>
-          <w:rFonts w:ascii="Arial" w:hAnsi="Arial" w:cs="Arial"/>
-          <w:sz w:val="13"/>
-          <w:szCs w:val="13"/>
-        </w:rPr>
         <w:t>@</w:t>
       </w:r>
       <w:proofErr w:type="gramStart"/>
@@ -3738,13 +3756,6 @@
           <w:szCs w:val="13"/>
         </w:rPr>
         <w:tab/>
-      </w:r>
-      <w:r>
-        <w:rPr>
-          <w:rFonts w:ascii="Arial" w:hAnsi="Arial" w:cs="Arial"/>
-          <w:sz w:val="13"/>
-          <w:szCs w:val="13"/>
-        </w:rPr>
         <w:t>@</w:t>
       </w:r>
       <w:proofErr w:type="gramStart"/>
@@ -3799,13 +3810,6 @@
           <w:szCs w:val="13"/>
         </w:rPr>
         <w:tab/>
-      </w:r>
-      <w:r>
-        <w:rPr>
-          <w:rFonts w:ascii="Arial" w:hAnsi="Arial" w:cs="Arial"/>
-          <w:sz w:val="13"/>
-          <w:szCs w:val="13"/>
-        </w:rPr>
         <w:t>@</w:t>
       </w:r>
       <w:proofErr w:type="gramStart"/>
@@ -4941,7 +4945,7 @@
 </file>
 
 <file path=word/numbering.xml><?xml version="1.0" encoding="utf-8"?>
-<w:numbering xmlns:wpc="http://schemas.microsoft.com/office/word/2010/wordprocessingCanvas" xmlns:cx="http://schemas.microsoft.com/office/drawing/2014/chartex" xmlns:cx1="http://schemas.microsoft.com/office/drawing/2015/9/8/chartex" xmlns:cx2="http://schemas.microsoft.com/office/drawing/2015/10/21/chartex" xmlns:cx3="http://schemas.microsoft.com/office/drawing/2016/5/9/chartex" xmlns:cx4="http://schemas.microsoft.com/office/drawing/2016/5/10/chartex" xmlns:cx5="http://schemas.microsoft.com/office/drawing/2016/5/11/chartex" xmlns:cx6="http://schemas.microsoft.com/office/drawing/2016/5/12/chartex" xmlns:cx7="http://schemas.microsoft.com/office/drawing/2016/5/13/chartex" xmlns:cx8="http://schemas.microsoft.com/office/drawing/2016/5/14/chartex" xmlns:mc="http://schemas.openxmlformats.org/markup-compatibility/2006" xmlns:aink="http://schemas.microsoft.com/office/drawing/2016/ink" xmlns:am3d="http://schemas.microsoft.com/office/drawing/2017/model3d" xmlns:o="urn:schemas-microsoft-com:office:office" xmlns:oel="http://schemas.microsoft.com/office/2019/extlst" xmlns:r="http://schemas.openxmlformats.org/officeDocument/2006/relationships" xmlns:m="http://schemas.openxmlformats.org/officeDocument/2006/math" xmlns:v="urn:schemas-microsoft-com:vml" xmlns:wp14="http://schemas.microsoft.com/office/word/2010/wordprocessingDrawing" xmlns:wp="http://schemas.openxmlformats.org/drawingml/2006/wordprocessingDrawing" xmlns:w10="urn:schemas-microsoft-com:office:word" xmlns:w="http://schemas.openxmlformats.org/wordprocessingml/2006/main" xmlns:w14="http://schemas.microsoft.com/office/word/2010/wordml" xmlns:w15="http://schemas.microsoft.com/office/word/2012/wordml" xmlns:w16cex="http://schemas.microsoft.com/office/word/2018/wordml/cex" xmlns:w16cid="http://schemas.microsoft.com/office/word/2016/wordml/cid" xmlns:w16="http://schemas.microsoft.com/office/word/2018/wordml" xmlns:w16du="http://schemas.microsoft.com/office/word/2023/wordml/word16du" xmlns:w16sdtdh="http://schemas.microsoft.com/office/word/2020/wordml/sdtdatahash" xmlns:w16se="http://schemas.microsoft.com/office/word/2015/wordml/symex" xmlns:wpg="http://schemas.microsoft.com/office/word/2010/wordprocessingGroup" xmlns:wpi="http://schemas.microsoft.com/office/word/2010/wordprocessingInk" xmlns:wne="http://schemas.microsoft.com/office/word/2006/wordml" xmlns:wps="http://schemas.microsoft.com/office/word/2010/wordprocessingShape" mc:Ignorable="w14 w15 w16se w16cid w16 w16cex w16sdtdh w16du wp14">
+<w:numbering xmlns:wpc="http://schemas.microsoft.com/office/word/2010/wordprocessingCanvas" xmlns:cx="http://schemas.microsoft.com/office/drawing/2014/chartex" xmlns:cx1="http://schemas.microsoft.com/office/drawing/2015/9/8/chartex" xmlns:cx2="http://schemas.microsoft.com/office/drawing/2015/10/21/chartex" xmlns:cx3="http://schemas.microsoft.com/office/drawing/2016/5/9/chartex" xmlns:cx4="http://schemas.microsoft.com/office/drawing/2016/5/10/chartex" xmlns:cx5="http://schemas.microsoft.com/office/drawing/2016/5/11/chartex" xmlns:cx6="http://schemas.microsoft.com/office/drawing/2016/5/12/chartex" xmlns:cx7="http://schemas.microsoft.com/office/drawing/2016/5/13/chartex" xmlns:cx8="http://schemas.microsoft.com/office/drawing/2016/5/14/chartex" xmlns:mc="http://schemas.openxmlformats.org/markup-compatibility/2006" xmlns:aink="http://schemas.microsoft.com/office/drawing/2016/ink" xmlns:am3d="http://schemas.microsoft.com/office/drawing/2017/model3d" xmlns:o="urn:schemas-microsoft-com:office:office" xmlns:oel="http://schemas.microsoft.com/office/2019/extlst" xmlns:r="http://schemas.openxmlformats.org/officeDocument/2006/relationships" xmlns:m="http://schemas.openxmlformats.org/officeDocument/2006/math" xmlns:v="urn:schemas-microsoft-com:vml" xmlns:wp14="http://schemas.microsoft.com/office/word/2010/wordprocessingDrawing" xmlns:wp="http://schemas.openxmlformats.org/drawingml/2006/wordprocessingDrawing" xmlns:w10="urn:schemas-microsoft-com:office:word" xmlns:w="http://schemas.openxmlformats.org/wordprocessingml/2006/main" xmlns:w14="http://schemas.microsoft.com/office/word/2010/wordml" xmlns:w15="http://schemas.microsoft.com/office/word/2012/wordml" xmlns:w16cex="http://schemas.microsoft.com/office/word/2018/wordml/cex" xmlns:w16cid="http://schemas.microsoft.com/office/word/2016/wordml/cid" xmlns:w16="http://schemas.microsoft.com/office/word/2018/wordml" xmlns:w16du="http://schemas.microsoft.com/office/word/2023/wordml/word16du" xmlns:w16sdtdh="http://schemas.microsoft.com/office/word/2020/wordml/sdtdatahash" xmlns:w16sdtfl="http://schemas.microsoft.com/office/word/2024/wordml/sdtformatlock" xmlns:w16se="http://schemas.microsoft.com/office/word/2015/wordml/symex" xmlns:wpg="http://schemas.microsoft.com/office/word/2010/wordprocessingGroup" xmlns:wpi="http://schemas.microsoft.com/office/word/2010/wordprocessingInk" xmlns:wne="http://schemas.microsoft.com/office/word/2006/wordml" xmlns:wps="http://schemas.microsoft.com/office/word/2010/wordprocessingShape" mc:Ignorable="w14 w15 w16se w16cid w16 w16cex w16sdtdh w16sdtfl w16du wp14">
   <w:abstractNum w:abstractNumId="0" w15:restartNumberingAfterBreak="0">
     <w:nsid w:val="1E3A5044"/>
     <w:multiLevelType w:val="hybridMultilevel"/>
@@ -5498,7 +5502,7 @@
 </file>
 
 <file path=word/styles.xml><?xml version="1.0" encoding="utf-8"?>
-<w:styles xmlns:mc="http://schemas.openxmlformats.org/markup-compatibility/2006" xmlns:r="http://schemas.openxmlformats.org/officeDocument/2006/relationships" xmlns:w="http://schemas.openxmlformats.org/wordprocessingml/2006/main" xmlns:w14="http://schemas.microsoft.com/office/word/2010/wordml" xmlns:w15="http://schemas.microsoft.com/office/word/2012/wordml" xmlns:w16cex="http://schemas.microsoft.com/office/word/2018/wordml/cex" xmlns:w16cid="http://schemas.microsoft.com/office/word/2016/wordml/cid" xmlns:w16="http://schemas.microsoft.com/office/word/2018/wordml" xmlns:w16du="http://schemas.microsoft.com/office/word/2023/wordml/word16du" xmlns:w16sdtdh="http://schemas.microsoft.com/office/word/2020/wordml/sdtdatahash" xmlns:w16se="http://schemas.microsoft.com/office/word/2015/wordml/symex" mc:Ignorable="w14 w15 w16se w16cid w16 w16cex w16sdtdh w16du">
+<w:styles xmlns:mc="http://schemas.openxmlformats.org/markup-compatibility/2006" xmlns:r="http://schemas.openxmlformats.org/officeDocument/2006/relationships" xmlns:w="http://schemas.openxmlformats.org/wordprocessingml/2006/main" xmlns:w14="http://schemas.microsoft.com/office/word/2010/wordml" xmlns:w15="http://schemas.microsoft.com/office/word/2012/wordml" xmlns:w16cex="http://schemas.microsoft.com/office/word/2018/wordml/cex" xmlns:w16cid="http://schemas.microsoft.com/office/word/2016/wordml/cid" xmlns:w16="http://schemas.microsoft.com/office/word/2018/wordml" xmlns:w16du="http://schemas.microsoft.com/office/word/2023/wordml/word16du" xmlns:w16sdtdh="http://schemas.microsoft.com/office/word/2020/wordml/sdtdatahash" xmlns:w16sdtfl="http://schemas.microsoft.com/office/word/2024/wordml/sdtformatlock" xmlns:w16se="http://schemas.microsoft.com/office/word/2015/wordml/symex" mc:Ignorable="w14 w15 w16se w16cid w16 w16cex w16sdtdh w16sdtfl w16du">
   <w:docDefaults>
     <w:rPrDefault>
       <w:rPr>
@@ -5899,6 +5903,7 @@
   <w:style w:type="character" w:default="1" w:styleId="DefaultParagraphFont">
     <w:name w:val="Default Paragraph Font"/>
     <w:uiPriority w:val="1"/>
+    <w:semiHidden/>
     <w:unhideWhenUsed/>
   </w:style>
   <w:style w:type="table" w:default="1" w:styleId="TableNormal">
